--- a/odt-docx/CHARLAMATE.docx
+++ b/odt-docx/CHARLAMATE.docx
@@ -269,18 +269,6 @@
       </w:pPr>
       <w:r>
         <w:rPr/>
-        <w:t xml:space="preserve">Alberto Moyano </w:t>
-      </w:r>
-    </w:p>
-    <w:p>
-      <w:pPr>
-        <w:pStyle w:val="First-line-indent"/>
-        <w:bidi w:val="0"/>
-        <w:ind w:firstLine="283" w:left="0" w:right="0"/>
-        <w:rPr/>
-      </w:pPr>
-      <w:r>
-        <w:rPr/>
         <w:t>La formación de José Ingenieros</w:t>
       </w:r>
       <w:bookmarkStart w:id="9" w:name="dx1-1001"/>
